--- a/artefatosAMS/12. Lista de Características (Descrição das Características).docx
+++ b/artefatosAMS/12. Lista de Características (Descrição das Características).docx
@@ -1,6 +1,6 @@
 
 <file path=word/document.xml><?xml version="1.0" encoding="utf-8"?>
-<w:document xmlns:wpc="http://schemas.microsoft.com/office/word/2010/wordprocessingCanvas" xmlns:mc="http://schemas.openxmlformats.org/markup-compatibility/2006" xmlns:o="urn:schemas-microsoft-com:office:office" xmlns:r="http://schemas.openxmlformats.org/officeDocument/2006/relationships" xmlns:m="http://schemas.openxmlformats.org/officeDocument/2006/math" xmlns:v="urn:schemas-microsoft-com:vml" xmlns:wp14="http://schemas.microsoft.com/office/word/2010/wordprocessingDrawing" xmlns:wp="http://schemas.openxmlformats.org/drawingml/2006/wordprocessingDrawing" xmlns:w10="urn:schemas-microsoft-com:office:word" xmlns:w="http://schemas.openxmlformats.org/wordprocessingml/2006/main" xmlns:w14="http://schemas.microsoft.com/office/word/2010/wordml" xmlns:w15="http://schemas.microsoft.com/office/word/2012/wordml" xmlns:wpg="http://schemas.microsoft.com/office/word/2010/wordprocessingGroup" xmlns:wpi="http://schemas.microsoft.com/office/word/2010/wordprocessingInk" xmlns:wne="http://schemas.microsoft.com/office/word/2006/wordml" xmlns:wps="http://schemas.microsoft.com/office/word/2010/wordprocessingShape" mc:Ignorable="w14 w15 wp14">
+<w:document xmlns:wpc="http://schemas.microsoft.com/office/word/2010/wordprocessingCanvas" xmlns:cx="http://schemas.microsoft.com/office/drawing/2014/chartex" xmlns:cx1="http://schemas.microsoft.com/office/drawing/2015/9/8/chartex" xmlns:mc="http://schemas.openxmlformats.org/markup-compatibility/2006" xmlns:o="urn:schemas-microsoft-com:office:office" xmlns:r="http://schemas.openxmlformats.org/officeDocument/2006/relationships" xmlns:m="http://schemas.openxmlformats.org/officeDocument/2006/math" xmlns:v="urn:schemas-microsoft-com:vml" xmlns:wp14="http://schemas.microsoft.com/office/word/2010/wordprocessingDrawing" xmlns:wp="http://schemas.openxmlformats.org/drawingml/2006/wordprocessingDrawing" xmlns:w10="urn:schemas-microsoft-com:office:word" xmlns:w="http://schemas.openxmlformats.org/wordprocessingml/2006/main" xmlns:w14="http://schemas.microsoft.com/office/word/2010/wordml" xmlns:w15="http://schemas.microsoft.com/office/word/2012/wordml" xmlns:w16se="http://schemas.microsoft.com/office/word/2015/wordml/symex" xmlns:wpg="http://schemas.microsoft.com/office/word/2010/wordprocessingGroup" xmlns:wpi="http://schemas.microsoft.com/office/word/2010/wordprocessingInk" xmlns:wne="http://schemas.microsoft.com/office/word/2006/wordml" xmlns:wps="http://schemas.microsoft.com/office/word/2010/wordprocessingShape" mc:Ignorable="w14 w15 w16se wp14">
   <w:body>
     <w:p>
       <w:pPr>
@@ -182,36 +182,22 @@
               <w:spacing w:after="200" w:line="240" w:lineRule="auto"/>
             </w:pPr>
             <w:r>
-              <w:t>Permite que os usuários sejam cadastrados no sistema para ter suas devidas funções, separados por grupos, tais como:</w:t>
-            </w:r>
-          </w:p>
-          <w:p>
-            <w:pPr>
-              <w:widowControl w:val="0"/>
-              <w:numPr>
-                <w:ilvl w:val="0"/>
-                <w:numId w:val="5"/>
-              </w:numPr>
-              <w:spacing w:line="240" w:lineRule="auto"/>
-            </w:pPr>
-            <w:r>
-              <w:t xml:space="preserve">Cadastro </w:t>
-            </w:r>
-            <w:r>
-              <w:t>de Gestores</w:t>
-            </w:r>
-          </w:p>
-          <w:p>
-            <w:pPr>
-              <w:widowControl w:val="0"/>
-              <w:numPr>
-                <w:ilvl w:val="0"/>
-                <w:numId w:val="5"/>
-              </w:numPr>
-              <w:spacing w:line="240" w:lineRule="auto"/>
-            </w:pPr>
-            <w:r>
-              <w:t>Cadastro de Funcionários</w:t>
+              <w:t xml:space="preserve">Cadastrar </w:t>
+            </w:r>
+            <w:r>
+              <w:t xml:space="preserve">os usuários </w:t>
+            </w:r>
+            <w:r>
+              <w:t>em</w:t>
+            </w:r>
+            <w:r>
+              <w:t xml:space="preserve"> suas devidas funções, separados por grupos, tais como</w:t>
+            </w:r>
+            <w:r>
+              <w:t xml:space="preserve"> gestores, funcionários e clientes, contendo os seguintes dados</w:t>
+            </w:r>
+            <w:r>
+              <w:t>:</w:t>
             </w:r>
           </w:p>
           <w:p>
@@ -224,7 +210,85 @@
               <w:spacing w:after="200" w:line="240" w:lineRule="auto"/>
             </w:pPr>
             <w:r>
-              <w:t>Cadastro de Clientes</w:t>
+              <w:t>Nome Completo</w:t>
+            </w:r>
+          </w:p>
+          <w:p>
+            <w:pPr>
+              <w:widowControl w:val="0"/>
+              <w:numPr>
+                <w:ilvl w:val="0"/>
+                <w:numId w:val="5"/>
+              </w:numPr>
+              <w:spacing w:after="200" w:line="240" w:lineRule="auto"/>
+            </w:pPr>
+            <w:r>
+              <w:t>CPF</w:t>
+            </w:r>
+          </w:p>
+          <w:p>
+            <w:pPr>
+              <w:widowControl w:val="0"/>
+              <w:numPr>
+                <w:ilvl w:val="0"/>
+                <w:numId w:val="5"/>
+              </w:numPr>
+              <w:spacing w:after="200" w:line="240" w:lineRule="auto"/>
+            </w:pPr>
+            <w:r>
+              <w:t>Endereço</w:t>
+            </w:r>
+          </w:p>
+          <w:p>
+            <w:pPr>
+              <w:widowControl w:val="0"/>
+              <w:numPr>
+                <w:ilvl w:val="0"/>
+                <w:numId w:val="5"/>
+              </w:numPr>
+              <w:spacing w:after="200" w:line="240" w:lineRule="auto"/>
+            </w:pPr>
+            <w:r>
+              <w:t>Telefone</w:t>
+            </w:r>
+          </w:p>
+          <w:p>
+            <w:pPr>
+              <w:widowControl w:val="0"/>
+              <w:numPr>
+                <w:ilvl w:val="0"/>
+                <w:numId w:val="5"/>
+              </w:numPr>
+              <w:spacing w:after="200" w:line="240" w:lineRule="auto"/>
+            </w:pPr>
+            <w:r>
+              <w:t>Data de nascimento</w:t>
+            </w:r>
+          </w:p>
+          <w:p>
+            <w:pPr>
+              <w:widowControl w:val="0"/>
+              <w:numPr>
+                <w:ilvl w:val="0"/>
+                <w:numId w:val="5"/>
+              </w:numPr>
+              <w:spacing w:after="200" w:line="240" w:lineRule="auto"/>
+            </w:pPr>
+            <w:r>
+              <w:t>Usuário (Gestores e funcionários)</w:t>
+            </w:r>
+          </w:p>
+          <w:p>
+            <w:pPr>
+              <w:widowControl w:val="0"/>
+              <w:numPr>
+                <w:ilvl w:val="0"/>
+                <w:numId w:val="5"/>
+              </w:numPr>
+              <w:spacing w:after="200" w:line="240" w:lineRule="auto"/>
+            </w:pPr>
+            <w:r>
+              <w:t>Senha (Gestores e funcionários)</w:t>
             </w:r>
           </w:p>
         </w:tc>
@@ -290,7 +354,16 @@
               <w:spacing w:after="200" w:line="240" w:lineRule="auto"/>
             </w:pPr>
             <w:r>
-              <w:t>Entrar no sistema, onde serão 3 tipos de acesso, com suas devidas funcionalidades. (Gestor, Funcionário e Cliente).</w:t>
+              <w:t>Entrar no sistema, onde serão 3 tipos de acesso</w:t>
+            </w:r>
+            <w:r>
+              <w:t>, gestor, funcionário e cliente</w:t>
+            </w:r>
+            <w:r>
+              <w:t>, com suas devidas funcionalidades</w:t>
+            </w:r>
+            <w:r>
+              <w:t>. Se for gestor ou funcion, o login é feito através do usuário e da senha. Se for cliente, o login é feito através do cpf.</w:t>
             </w:r>
           </w:p>
         </w:tc>
@@ -405,13 +478,65 @@
                 <w:ilvl w:val="0"/>
                 <w:numId w:val="4"/>
               </w:numPr>
+              <w:spacing w:line="240" w:lineRule="auto"/>
+            </w:pPr>
+            <w:r>
+              <w:t>Manicure</w:t>
+            </w:r>
+            <w:r>
+              <w:t xml:space="preserve"> </w:t>
+            </w:r>
+          </w:p>
+          <w:p>
+            <w:pPr>
+              <w:widowControl w:val="0"/>
+              <w:numPr>
+                <w:ilvl w:val="0"/>
+                <w:numId w:val="4"/>
+              </w:numPr>
+              <w:spacing w:line="240" w:lineRule="auto"/>
+            </w:pPr>
+            <w:r>
+              <w:t>Pedicure</w:t>
+            </w:r>
+          </w:p>
+          <w:p>
+            <w:pPr>
+              <w:widowControl w:val="0"/>
+              <w:numPr>
+                <w:ilvl w:val="0"/>
+                <w:numId w:val="4"/>
+              </w:numPr>
+              <w:spacing w:line="240" w:lineRule="auto"/>
+            </w:pPr>
+            <w:r>
+              <w:t xml:space="preserve">Depilação </w:t>
+            </w:r>
+          </w:p>
+          <w:p>
+            <w:pPr>
+              <w:widowControl w:val="0"/>
+              <w:numPr>
+                <w:ilvl w:val="0"/>
+                <w:numId w:val="4"/>
+              </w:numPr>
+              <w:spacing w:line="240" w:lineRule="auto"/>
+            </w:pPr>
+            <w:r>
+              <w:t>Hidratação</w:t>
+            </w:r>
+          </w:p>
+          <w:p>
+            <w:pPr>
+              <w:widowControl w:val="0"/>
+              <w:numPr>
+                <w:ilvl w:val="0"/>
+                <w:numId w:val="4"/>
+              </w:numPr>
               <w:spacing w:after="200" w:line="240" w:lineRule="auto"/>
             </w:pPr>
             <w:r>
-              <w:t>Manicure</w:t>
-            </w:r>
-            <w:r>
-              <w:t xml:space="preserve">. </w:t>
+              <w:t>Luzes e pinturas</w:t>
             </w:r>
           </w:p>
         </w:tc>
@@ -481,12 +606,24 @@
               <w:spacing w:after="200" w:line="240" w:lineRule="auto"/>
             </w:pPr>
             <w:r>
-              <w:t>Gestor terá uma página onde será visualizado um relatório sobre as informações cruciais da empresa.</w:t>
+              <w:t>Gestor terá uma página onde será visualizado um relatório sobre as informações cruciais da empresa</w:t>
+            </w:r>
+            <w:r>
+              <w:t>, histórico de serviços prestados, histórico de serviços utilizados e listagem de funcionários</w:t>
+            </w:r>
+            <w:r>
+              <w:t>.</w:t>
+            </w:r>
+            <w:r>
+              <w:t xml:space="preserve"> Funcionário terá uma página onde será visualizado um relatório com todos os clientes que ele atendeu ao longo do mês. Cliente terá uma página onde será visualizado todos os serviços feitos no dia e em todas as vezes que foi ao salão. Observação: somente os funcionários e gestores verão a página do cliente. </w:t>
             </w:r>
           </w:p>
         </w:tc>
       </w:tr>
       <w:tr>
+        <w:trPr>
+          <w:trHeight w:val="978"/>
+        </w:trPr>
         <w:tc>
           <w:tcPr>
             <w:tcW w:w="825" w:type="dxa"/>
@@ -557,6 +694,9 @@
               <w:t xml:space="preserve"> ou cadastros inativos</w:t>
             </w:r>
             <w:r>
+              <w:t xml:space="preserve"> do banco de dados</w:t>
+            </w:r>
+            <w:r>
               <w:t>.</w:t>
             </w:r>
           </w:p>
@@ -581,6 +721,7 @@
               <w:jc w:val="center"/>
             </w:pPr>
             <w:r>
+              <w:lastRenderedPageBreak/>
               <w:t>6</w:t>
             </w:r>
           </w:p>
@@ -627,7 +768,22 @@
               <w:spacing w:after="200" w:line="240" w:lineRule="auto"/>
             </w:pPr>
             <w:r>
-              <w:t>Cada funcionário irá ter uma sessão de avaliação, com uma nota média de 0 até 5. Onde irá contar também a sessão de comentários.</w:t>
+              <w:t>Cada funcionário irá ter uma sessão de avaliação</w:t>
+            </w:r>
+            <w:r>
+              <w:t xml:space="preserve"> onde o cliente avaliará o serviço e o profissional</w:t>
+            </w:r>
+            <w:r>
+              <w:t>, com uma nota média de 0 até 5</w:t>
+            </w:r>
+            <w:r>
+              <w:t xml:space="preserve"> </w:t>
+            </w:r>
+            <w:r>
+              <w:t xml:space="preserve">e </w:t>
+            </w:r>
+            <w:r>
+              <w:t>se quiser com comentários.</w:t>
             </w:r>
           </w:p>
         </w:tc>
@@ -676,7 +832,13 @@
               <w:widowControl w:val="0"/>
             </w:pPr>
             <w:r>
-              <w:t>Procurar funcionário</w:t>
+              <w:t>Notificação em tempo</w:t>
+            </w:r>
+            <w:r>
+              <w:t xml:space="preserve"> </w:t>
+            </w:r>
+            <w:r>
+              <w:t>real</w:t>
             </w:r>
           </w:p>
         </w:tc>
@@ -697,311 +859,33 @@
               <w:spacing w:after="200" w:line="240" w:lineRule="auto"/>
             </w:pPr>
             <w:r>
-              <w:t xml:space="preserve">Funcionalidade </w:t>
-            </w:r>
-            <w:r>
-              <w:t xml:space="preserve">será utilizada por </w:t>
-            </w:r>
-            <w:r>
-              <w:t>clientes</w:t>
-            </w:r>
-            <w:r>
-              <w:t xml:space="preserve"> para realizar a busca do funcionário.</w:t>
-            </w:r>
-          </w:p>
-        </w:tc>
-      </w:tr>
-      <w:tr>
-        <w:tc>
-          <w:tcPr>
-            <w:tcW w:w="825" w:type="dxa"/>
-            <w:shd w:val="clear" w:color="auto" w:fill="auto"/>
-            <w:tcMar>
-              <w:top w:w="100" w:type="dxa"/>
-              <w:left w:w="100" w:type="dxa"/>
-              <w:bottom w:w="100" w:type="dxa"/>
-              <w:right w:w="100" w:type="dxa"/>
-            </w:tcMar>
-          </w:tcPr>
-          <w:p>
-            <w:pPr>
-              <w:widowControl w:val="0"/>
-              <w:spacing w:line="240" w:lineRule="auto"/>
-              <w:jc w:val="center"/>
-            </w:pPr>
-            <w:r>
-              <w:t>8</w:t>
-            </w:r>
-          </w:p>
-        </w:tc>
-        <w:tc>
-          <w:tcPr>
-            <w:tcW w:w="2445" w:type="dxa"/>
-            <w:tcBorders>
-              <w:top w:val="single" w:sz="4" w:space="0" w:color="FF9900"/>
-              <w:left w:val="single" w:sz="4" w:space="0" w:color="FF9900"/>
-              <w:bottom w:val="single" w:sz="4" w:space="0" w:color="FF9900"/>
-              <w:right w:val="single" w:sz="4" w:space="0" w:color="FF9900"/>
-            </w:tcBorders>
-            <w:tcMar>
-              <w:top w:w="100" w:type="dxa"/>
-              <w:left w:w="100" w:type="dxa"/>
-              <w:bottom w:w="100" w:type="dxa"/>
-              <w:right w:w="100" w:type="dxa"/>
-            </w:tcMar>
-          </w:tcPr>
-          <w:p>
-            <w:pPr>
-              <w:widowControl w:val="0"/>
-            </w:pPr>
-            <w:r>
-              <w:t>Listar funcionários</w:t>
-            </w:r>
-          </w:p>
-        </w:tc>
-        <w:tc>
-          <w:tcPr>
-            <w:tcW w:w="6975" w:type="dxa"/>
-            <w:shd w:val="clear" w:color="auto" w:fill="auto"/>
-            <w:tcMar>
-              <w:top w:w="100" w:type="dxa"/>
-              <w:left w:w="100" w:type="dxa"/>
-              <w:bottom w:w="100" w:type="dxa"/>
-              <w:right w:w="100" w:type="dxa"/>
-            </w:tcMar>
-          </w:tcPr>
-          <w:p>
-            <w:pPr>
-              <w:widowControl w:val="0"/>
-              <w:spacing w:after="200" w:line="240" w:lineRule="auto"/>
-            </w:pPr>
-            <w:r>
-              <w:t>Gestores irão utilizar para procurar um funcionário especifico para analisar suas avaliações e seu desempenho.</w:t>
-            </w:r>
-          </w:p>
-        </w:tc>
-      </w:tr>
-      <w:tr>
-        <w:tc>
-          <w:tcPr>
-            <w:tcW w:w="825" w:type="dxa"/>
-            <w:shd w:val="clear" w:color="auto" w:fill="auto"/>
-            <w:tcMar>
-              <w:top w:w="100" w:type="dxa"/>
-              <w:left w:w="100" w:type="dxa"/>
-              <w:bottom w:w="100" w:type="dxa"/>
-              <w:right w:w="100" w:type="dxa"/>
-            </w:tcMar>
-          </w:tcPr>
-          <w:p>
-            <w:pPr>
-              <w:widowControl w:val="0"/>
-              <w:spacing w:line="240" w:lineRule="auto"/>
-              <w:jc w:val="center"/>
-            </w:pPr>
-            <w:r>
-              <w:t>9</w:t>
-            </w:r>
-          </w:p>
-        </w:tc>
-        <w:tc>
-          <w:tcPr>
-            <w:tcW w:w="2445" w:type="dxa"/>
-            <w:tcBorders>
-              <w:top w:val="single" w:sz="4" w:space="0" w:color="FF9900"/>
-              <w:left w:val="single" w:sz="4" w:space="0" w:color="FF9900"/>
-              <w:bottom w:val="single" w:sz="4" w:space="0" w:color="FF9900"/>
-              <w:right w:val="single" w:sz="4" w:space="0" w:color="FF9900"/>
-            </w:tcBorders>
-            <w:tcMar>
-              <w:top w:w="100" w:type="dxa"/>
-              <w:left w:w="100" w:type="dxa"/>
-              <w:bottom w:w="100" w:type="dxa"/>
-              <w:right w:w="100" w:type="dxa"/>
-            </w:tcMar>
-          </w:tcPr>
-          <w:p>
-            <w:pPr>
-              <w:widowControl w:val="0"/>
-            </w:pPr>
-            <w:r>
-              <w:t>Histórico de serviços prestados</w:t>
-            </w:r>
-          </w:p>
-        </w:tc>
-        <w:tc>
-          <w:tcPr>
-            <w:tcW w:w="6975" w:type="dxa"/>
-            <w:shd w:val="clear" w:color="auto" w:fill="auto"/>
-            <w:tcMar>
-              <w:top w:w="100" w:type="dxa"/>
-              <w:left w:w="100" w:type="dxa"/>
-              <w:bottom w:w="100" w:type="dxa"/>
-              <w:right w:w="100" w:type="dxa"/>
-            </w:tcMar>
-          </w:tcPr>
-          <w:p>
-            <w:pPr>
-              <w:widowControl w:val="0"/>
-              <w:spacing w:after="200" w:line="240" w:lineRule="auto"/>
-            </w:pPr>
-            <w:r>
-              <w:t>Apresenta o histórico de serviços realizados anteriormente para funcionários.</w:t>
-            </w:r>
-          </w:p>
-        </w:tc>
-      </w:tr>
-      <w:tr>
-        <w:tc>
-          <w:tcPr>
-            <w:tcW w:w="825" w:type="dxa"/>
-            <w:shd w:val="clear" w:color="auto" w:fill="auto"/>
-            <w:tcMar>
-              <w:top w:w="100" w:type="dxa"/>
-              <w:left w:w="100" w:type="dxa"/>
-              <w:bottom w:w="100" w:type="dxa"/>
-              <w:right w:w="100" w:type="dxa"/>
-            </w:tcMar>
-          </w:tcPr>
-          <w:p>
-            <w:pPr>
-              <w:widowControl w:val="0"/>
-              <w:spacing w:line="240" w:lineRule="auto"/>
-              <w:jc w:val="center"/>
-            </w:pPr>
-            <w:r>
-              <w:t>10</w:t>
-            </w:r>
-          </w:p>
-        </w:tc>
-        <w:tc>
-          <w:tcPr>
-            <w:tcW w:w="2445" w:type="dxa"/>
-            <w:tcBorders>
-              <w:top w:val="single" w:sz="4" w:space="0" w:color="FF9900"/>
-              <w:left w:val="single" w:sz="4" w:space="0" w:color="FF9900"/>
-              <w:bottom w:val="single" w:sz="4" w:space="0" w:color="FF9900"/>
-              <w:right w:val="single" w:sz="4" w:space="0" w:color="FF9900"/>
-            </w:tcBorders>
-            <w:tcMar>
-              <w:top w:w="100" w:type="dxa"/>
-              <w:left w:w="100" w:type="dxa"/>
-              <w:bottom w:w="100" w:type="dxa"/>
-              <w:right w:w="100" w:type="dxa"/>
-            </w:tcMar>
-          </w:tcPr>
-          <w:p>
-            <w:pPr>
-              <w:widowControl w:val="0"/>
-            </w:pPr>
-            <w:r>
-              <w:t>Histórico de serviços utilizados</w:t>
-            </w:r>
-          </w:p>
-        </w:tc>
-        <w:tc>
-          <w:tcPr>
-            <w:tcW w:w="6975" w:type="dxa"/>
-            <w:shd w:val="clear" w:color="auto" w:fill="auto"/>
-            <w:tcMar>
-              <w:top w:w="100" w:type="dxa"/>
-              <w:left w:w="100" w:type="dxa"/>
-              <w:bottom w:w="100" w:type="dxa"/>
-              <w:right w:w="100" w:type="dxa"/>
-            </w:tcMar>
-          </w:tcPr>
-          <w:p>
-            <w:pPr>
-              <w:widowControl w:val="0"/>
-              <w:spacing w:after="200" w:line="240" w:lineRule="auto"/>
-            </w:pPr>
-            <w:r>
-              <w:t>Apresenta o histórico de serviços utilizados anteriormente para clientes.</w:t>
-            </w:r>
-          </w:p>
-        </w:tc>
-      </w:tr>
-      <w:tr>
-        <w:tc>
-          <w:tcPr>
-            <w:tcW w:w="825" w:type="dxa"/>
-            <w:shd w:val="clear" w:color="auto" w:fill="auto"/>
-            <w:tcMar>
-              <w:top w:w="100" w:type="dxa"/>
-              <w:left w:w="100" w:type="dxa"/>
-              <w:bottom w:w="100" w:type="dxa"/>
-              <w:right w:w="100" w:type="dxa"/>
-            </w:tcMar>
-          </w:tcPr>
-          <w:p>
-            <w:pPr>
-              <w:widowControl w:val="0"/>
-              <w:spacing w:line="240" w:lineRule="auto"/>
-              <w:jc w:val="center"/>
-            </w:pPr>
-            <w:r>
-              <w:t>11</w:t>
-            </w:r>
-          </w:p>
-        </w:tc>
-        <w:tc>
-          <w:tcPr>
-            <w:tcW w:w="2445" w:type="dxa"/>
-            <w:tcBorders>
-              <w:top w:val="single" w:sz="4" w:space="0" w:color="FF9900"/>
-              <w:left w:val="single" w:sz="4" w:space="0" w:color="FF9900"/>
-              <w:bottom w:val="single" w:sz="4" w:space="0" w:color="FF9900"/>
-              <w:right w:val="single" w:sz="4" w:space="0" w:color="FF9900"/>
-            </w:tcBorders>
-            <w:tcMar>
-              <w:top w:w="100" w:type="dxa"/>
-              <w:left w:w="100" w:type="dxa"/>
-              <w:bottom w:w="100" w:type="dxa"/>
-              <w:right w:w="100" w:type="dxa"/>
-            </w:tcMar>
-          </w:tcPr>
-          <w:p>
-            <w:pPr>
-              <w:widowControl w:val="0"/>
-            </w:pPr>
-            <w:r>
-              <w:t>Notificação em tempo</w:t>
-            </w:r>
-            <w:r>
-              <w:t xml:space="preserve"> </w:t>
-            </w:r>
-            <w:r>
-              <w:t>real</w:t>
-            </w:r>
-          </w:p>
-        </w:tc>
-        <w:tc>
-          <w:tcPr>
-            <w:tcW w:w="6975" w:type="dxa"/>
-            <w:shd w:val="clear" w:color="auto" w:fill="auto"/>
-            <w:tcMar>
-              <w:top w:w="100" w:type="dxa"/>
-              <w:left w:w="100" w:type="dxa"/>
-              <w:bottom w:w="100" w:type="dxa"/>
-              <w:right w:w="100" w:type="dxa"/>
-            </w:tcMar>
-          </w:tcPr>
-          <w:p>
-            <w:pPr>
-              <w:widowControl w:val="0"/>
-              <w:spacing w:after="200" w:line="240" w:lineRule="auto"/>
-            </w:pPr>
-            <w:r>
-              <w:t>O Funcionários receberá uma notificação ao ter um horário marcado com algum Cliente</w:t>
-            </w:r>
+              <w:t>O Funcionário</w:t>
+            </w:r>
+            <w:r>
+              <w:t xml:space="preserve"> receberá uma notificação</w:t>
+            </w:r>
+            <w:r>
+              <w:t xml:space="preserve"> de aviso</w:t>
+            </w:r>
+            <w:r>
+              <w:t xml:space="preserve"> ao te</w:t>
+            </w:r>
+            <w:r>
+              <w:t>r um horário marcado com algum c</w:t>
+            </w:r>
+            <w:r>
+              <w:t>liente</w:t>
+            </w:r>
+            <w:r>
+              <w:t>.</w:t>
+            </w:r>
+            <w:bookmarkStart w:id="0" w:name="_GoBack"/>
+            <w:bookmarkEnd w:id="0"/>
           </w:p>
         </w:tc>
       </w:tr>
     </w:tbl>
-    <w:p>
-      <w:bookmarkStart w:id="0" w:name="_GoBack"/>
-      <w:bookmarkEnd w:id="0"/>
-    </w:p>
+    <w:p/>
     <w:sectPr>
       <w:pgSz w:w="11909" w:h="16834"/>
       <w:pgMar w:top="1440" w:right="1440" w:bottom="1440" w:left="1440" w:header="720" w:footer="720" w:gutter="0"/>
@@ -1013,7 +897,7 @@
 </file>
 
 <file path=word/endnotes.xml><?xml version="1.0" encoding="utf-8"?>
-<w:endnotes xmlns:wpc="http://schemas.microsoft.com/office/word/2010/wordprocessingCanvas" xmlns:mc="http://schemas.openxmlformats.org/markup-compatibility/2006" xmlns:o="urn:schemas-microsoft-com:office:office" xmlns:r="http://schemas.openxmlformats.org/officeDocument/2006/relationships" xmlns:m="http://schemas.openxmlformats.org/officeDocument/2006/math" xmlns:v="urn:schemas-microsoft-com:vml" xmlns:wp14="http://schemas.microsoft.com/office/word/2010/wordprocessingDrawing" xmlns:wp="http://schemas.openxmlformats.org/drawingml/2006/wordprocessingDrawing" xmlns:w10="urn:schemas-microsoft-com:office:word" xmlns:w="http://schemas.openxmlformats.org/wordprocessingml/2006/main" xmlns:w14="http://schemas.microsoft.com/office/word/2010/wordml" xmlns:w15="http://schemas.microsoft.com/office/word/2012/wordml" xmlns:wpg="http://schemas.microsoft.com/office/word/2010/wordprocessingGroup" xmlns:wpi="http://schemas.microsoft.com/office/word/2010/wordprocessingInk" xmlns:wne="http://schemas.microsoft.com/office/word/2006/wordml" xmlns:wps="http://schemas.microsoft.com/office/word/2010/wordprocessingShape" mc:Ignorable="w14 w15 wp14">
+<w:endnotes xmlns:wpc="http://schemas.microsoft.com/office/word/2010/wordprocessingCanvas" xmlns:cx="http://schemas.microsoft.com/office/drawing/2014/chartex" xmlns:cx1="http://schemas.microsoft.com/office/drawing/2015/9/8/chartex" xmlns:mc="http://schemas.openxmlformats.org/markup-compatibility/2006" xmlns:o="urn:schemas-microsoft-com:office:office" xmlns:r="http://schemas.openxmlformats.org/officeDocument/2006/relationships" xmlns:m="http://schemas.openxmlformats.org/officeDocument/2006/math" xmlns:v="urn:schemas-microsoft-com:vml" xmlns:wp14="http://schemas.microsoft.com/office/word/2010/wordprocessingDrawing" xmlns:wp="http://schemas.openxmlformats.org/drawingml/2006/wordprocessingDrawing" xmlns:w10="urn:schemas-microsoft-com:office:word" xmlns:w="http://schemas.openxmlformats.org/wordprocessingml/2006/main" xmlns:w14="http://schemas.microsoft.com/office/word/2010/wordml" xmlns:w15="http://schemas.microsoft.com/office/word/2012/wordml" xmlns:w16se="http://schemas.microsoft.com/office/word/2015/wordml/symex" xmlns:wpg="http://schemas.microsoft.com/office/word/2010/wordprocessingGroup" xmlns:wpi="http://schemas.microsoft.com/office/word/2010/wordprocessingInk" xmlns:wne="http://schemas.microsoft.com/office/word/2006/wordml" xmlns:wps="http://schemas.microsoft.com/office/word/2010/wordprocessingShape" mc:Ignorable="w14 w15 w16se wp14">
   <w:endnote w:type="separator" w:id="-1">
     <w:p>
       <w:pPr>
@@ -1038,7 +922,7 @@
 </file>
 
 <file path=word/footnotes.xml><?xml version="1.0" encoding="utf-8"?>
-<w:footnotes xmlns:wpc="http://schemas.microsoft.com/office/word/2010/wordprocessingCanvas" xmlns:mc="http://schemas.openxmlformats.org/markup-compatibility/2006" xmlns:o="urn:schemas-microsoft-com:office:office" xmlns:r="http://schemas.openxmlformats.org/officeDocument/2006/relationships" xmlns:m="http://schemas.openxmlformats.org/officeDocument/2006/math" xmlns:v="urn:schemas-microsoft-com:vml" xmlns:wp14="http://schemas.microsoft.com/office/word/2010/wordprocessingDrawing" xmlns:wp="http://schemas.openxmlformats.org/drawingml/2006/wordprocessingDrawing" xmlns:w10="urn:schemas-microsoft-com:office:word" xmlns:w="http://schemas.openxmlformats.org/wordprocessingml/2006/main" xmlns:w14="http://schemas.microsoft.com/office/word/2010/wordml" xmlns:w15="http://schemas.microsoft.com/office/word/2012/wordml" xmlns:wpg="http://schemas.microsoft.com/office/word/2010/wordprocessingGroup" xmlns:wpi="http://schemas.microsoft.com/office/word/2010/wordprocessingInk" xmlns:wne="http://schemas.microsoft.com/office/word/2006/wordml" xmlns:wps="http://schemas.microsoft.com/office/word/2010/wordprocessingShape" mc:Ignorable="w14 w15 wp14">
+<w:footnotes xmlns:wpc="http://schemas.microsoft.com/office/word/2010/wordprocessingCanvas" xmlns:cx="http://schemas.microsoft.com/office/drawing/2014/chartex" xmlns:cx1="http://schemas.microsoft.com/office/drawing/2015/9/8/chartex" xmlns:mc="http://schemas.openxmlformats.org/markup-compatibility/2006" xmlns:o="urn:schemas-microsoft-com:office:office" xmlns:r="http://schemas.openxmlformats.org/officeDocument/2006/relationships" xmlns:m="http://schemas.openxmlformats.org/officeDocument/2006/math" xmlns:v="urn:schemas-microsoft-com:vml" xmlns:wp14="http://schemas.microsoft.com/office/word/2010/wordprocessingDrawing" xmlns:wp="http://schemas.openxmlformats.org/drawingml/2006/wordprocessingDrawing" xmlns:w10="urn:schemas-microsoft-com:office:word" xmlns:w="http://schemas.openxmlformats.org/wordprocessingml/2006/main" xmlns:w14="http://schemas.microsoft.com/office/word/2010/wordml" xmlns:w15="http://schemas.microsoft.com/office/word/2012/wordml" xmlns:w16se="http://schemas.microsoft.com/office/word/2015/wordml/symex" xmlns:wpg="http://schemas.microsoft.com/office/word/2010/wordprocessingGroup" xmlns:wpi="http://schemas.microsoft.com/office/word/2010/wordprocessingInk" xmlns:wne="http://schemas.microsoft.com/office/word/2006/wordml" xmlns:wps="http://schemas.microsoft.com/office/word/2010/wordprocessingShape" mc:Ignorable="w14 w15 w16se wp14">
   <w:footnote w:type="separator" w:id="-1">
     <w:p>
       <w:pPr>
@@ -1063,8 +947,8 @@
 </file>
 
 <file path=word/numbering.xml><?xml version="1.0" encoding="utf-8"?>
-<w:numbering xmlns:wpc="http://schemas.microsoft.com/office/word/2010/wordprocessingCanvas" xmlns:mc="http://schemas.openxmlformats.org/markup-compatibility/2006" xmlns:o="urn:schemas-microsoft-com:office:office" xmlns:r="http://schemas.openxmlformats.org/officeDocument/2006/relationships" xmlns:m="http://schemas.openxmlformats.org/officeDocument/2006/math" xmlns:v="urn:schemas-microsoft-com:vml" xmlns:wp14="http://schemas.microsoft.com/office/word/2010/wordprocessingDrawing" xmlns:wp="http://schemas.openxmlformats.org/drawingml/2006/wordprocessingDrawing" xmlns:w10="urn:schemas-microsoft-com:office:word" xmlns:w="http://schemas.openxmlformats.org/wordprocessingml/2006/main" xmlns:w14="http://schemas.microsoft.com/office/word/2010/wordml" xmlns:w15="http://schemas.microsoft.com/office/word/2012/wordml" xmlns:wpg="http://schemas.microsoft.com/office/word/2010/wordprocessingGroup" xmlns:wpi="http://schemas.microsoft.com/office/word/2010/wordprocessingInk" xmlns:wne="http://schemas.microsoft.com/office/word/2006/wordml" xmlns:wps="http://schemas.microsoft.com/office/word/2010/wordprocessingShape" mc:Ignorable="w14 w15 wp14">
-  <w:abstractNum w:abstractNumId="0">
+<w:numbering xmlns:wpc="http://schemas.microsoft.com/office/word/2010/wordprocessingCanvas" xmlns:cx="http://schemas.microsoft.com/office/drawing/2014/chartex" xmlns:cx1="http://schemas.microsoft.com/office/drawing/2015/9/8/chartex" xmlns:mc="http://schemas.openxmlformats.org/markup-compatibility/2006" xmlns:o="urn:schemas-microsoft-com:office:office" xmlns:r="http://schemas.openxmlformats.org/officeDocument/2006/relationships" xmlns:m="http://schemas.openxmlformats.org/officeDocument/2006/math" xmlns:v="urn:schemas-microsoft-com:vml" xmlns:wp14="http://schemas.microsoft.com/office/word/2010/wordprocessingDrawing" xmlns:wp="http://schemas.openxmlformats.org/drawingml/2006/wordprocessingDrawing" xmlns:w10="urn:schemas-microsoft-com:office:word" xmlns:w="http://schemas.openxmlformats.org/wordprocessingml/2006/main" xmlns:w14="http://schemas.microsoft.com/office/word/2010/wordml" xmlns:w15="http://schemas.microsoft.com/office/word/2012/wordml" xmlns:w16se="http://schemas.microsoft.com/office/word/2015/wordml/symex" xmlns:wpg="http://schemas.microsoft.com/office/word/2010/wordprocessingGroup" xmlns:wpi="http://schemas.microsoft.com/office/word/2010/wordprocessingInk" xmlns:wne="http://schemas.microsoft.com/office/word/2006/wordml" xmlns:wps="http://schemas.microsoft.com/office/word/2010/wordprocessingShape" mc:Ignorable="w14 w15 w16se wp14">
+  <w:abstractNum w:abstractNumId="0" w15:restartNumberingAfterBreak="0">
     <w:nsid w:val="2017539E"/>
     <w:multiLevelType w:val="multilevel"/>
     <w:tmpl w:val="53CE7910"/>
@@ -1177,7 +1061,7 @@
       </w:rPr>
     </w:lvl>
   </w:abstractNum>
-  <w:abstractNum w:abstractNumId="1">
+  <w:abstractNum w:abstractNumId="1" w15:restartNumberingAfterBreak="0">
     <w:nsid w:val="5BB56E3F"/>
     <w:multiLevelType w:val="multilevel"/>
     <w:tmpl w:val="91142594"/>
@@ -1290,7 +1174,7 @@
       </w:rPr>
     </w:lvl>
   </w:abstractNum>
-  <w:abstractNum w:abstractNumId="2">
+  <w:abstractNum w:abstractNumId="2" w15:restartNumberingAfterBreak="0">
     <w:nsid w:val="5E467F73"/>
     <w:multiLevelType w:val="multilevel"/>
     <w:tmpl w:val="83F48CBE"/>
@@ -1403,7 +1287,7 @@
       </w:rPr>
     </w:lvl>
   </w:abstractNum>
-  <w:abstractNum w:abstractNumId="3">
+  <w:abstractNum w:abstractNumId="3" w15:restartNumberingAfterBreak="0">
     <w:nsid w:val="6DBE6EF1"/>
     <w:multiLevelType w:val="multilevel"/>
     <w:tmpl w:val="B83A1236"/>
@@ -1516,7 +1400,7 @@
       </w:rPr>
     </w:lvl>
   </w:abstractNum>
-  <w:abstractNum w:abstractNumId="4">
+  <w:abstractNum w:abstractNumId="4" w15:restartNumberingAfterBreak="0">
     <w:nsid w:val="7757114F"/>
     <w:multiLevelType w:val="multilevel"/>
     <w:tmpl w:val="55B2F8E0"/>
@@ -1648,7 +1532,7 @@
 </file>
 
 <file path=word/styles.xml><?xml version="1.0" encoding="utf-8"?>
-<w:styles xmlns:mc="http://schemas.openxmlformats.org/markup-compatibility/2006" xmlns:r="http://schemas.openxmlformats.org/officeDocument/2006/relationships" xmlns:w="http://schemas.openxmlformats.org/wordprocessingml/2006/main" xmlns:w14="http://schemas.microsoft.com/office/word/2010/wordml" xmlns:w15="http://schemas.microsoft.com/office/word/2012/wordml" mc:Ignorable="w14 w15">
+<w:styles xmlns:mc="http://schemas.openxmlformats.org/markup-compatibility/2006" xmlns:r="http://schemas.openxmlformats.org/officeDocument/2006/relationships" xmlns:w="http://schemas.openxmlformats.org/wordprocessingml/2006/main" xmlns:w14="http://schemas.microsoft.com/office/word/2010/wordml" xmlns:w15="http://schemas.microsoft.com/office/word/2012/wordml" xmlns:w16se="http://schemas.microsoft.com/office/word/2015/wordml/symex" mc:Ignorable="w14 w15 w16se">
   <w:docDefaults>
     <w:rPrDefault>
       <w:rPr>
